--- a/source/docx/doc (2374).docx
+++ b/source/docx/doc (2374).docx
@@ -1431,7 +1431,35 @@
                 <w:rFonts w:ascii="Times New Roman" w:hAnsi="Times New Roman" w:cs="Times New Roman"/>
                 <w:color w:val="000000"/>
               </w:rPr>
-              <w:t>120153100215</w:t>
+              <w:t>1201</w:t>
+            </w:r>
+            <w:r>
+              <w:rPr>
+                <w:rFonts w:ascii="Times New Roman" w:hAnsi="Times New Roman" w:cs="Times New Roman"/>
+                <w:color w:val="000000"/>
+              </w:rPr>
+              <w:t>5</w:t>
+            </w:r>
+            <w:r>
+              <w:rPr>
+                <w:rFonts w:ascii="Times New Roman" w:hAnsi="Times New Roman" w:cs="Times New Roman"/>
+                <w:color w:val="000000"/>
+              </w:rPr>
+              <w:t>3</w:t>
+            </w:r>
+            <w:r>
+              <w:rPr>
+                <w:rFonts w:ascii="Times New Roman" w:hAnsi="Times New Roman" w:cs="Times New Roman"/>
+                <w:color w:val="000000"/>
+              </w:rPr>
+              <w:t>2</w:t>
+            </w:r>
+            <w:r>
+              <w:rPr>
+                <w:rFonts w:ascii="Times New Roman" w:hAnsi="Times New Roman" w:cs="Times New Roman"/>
+                <w:color w:val="000000"/>
+              </w:rPr>
+              <w:t>00062</w:t>
             </w:r>
           </w:p>
         </w:tc>
@@ -1484,7 +1512,7 @@
                 <w:rFonts w:ascii="Times New Roman" w:hAnsi="Times New Roman" w:cs="Times New Roman"/>
                 <w:color w:val="000000"/>
               </w:rPr>
-              <w:t>07</w:t>
+              <w:t>24</w:t>
             </w:r>
             <w:r>
               <w:rPr>
@@ -1498,21 +1526,14 @@
                 <w:rFonts w:ascii="Times New Roman" w:hAnsi="Times New Roman" w:cs="Times New Roman"/>
                 <w:color w:val="000000"/>
               </w:rPr>
-              <w:t>04</w:t>
-            </w:r>
-            <w:r>
-              <w:rPr>
-                <w:rFonts w:ascii="Times New Roman" w:hAnsi="Times New Roman" w:cs="Times New Roman"/>
-                <w:color w:val="000000"/>
-              </w:rPr>
-              <w:t>.</w:t>
-            </w:r>
-            <w:r>
-              <w:rPr>
-                <w:rFonts w:ascii="Times New Roman" w:hAnsi="Times New Roman" w:cs="Times New Roman"/>
-                <w:color w:val="000000"/>
-              </w:rPr>
-              <w:t>1</w:t>
+              <w:t>02</w:t>
+            </w:r>
+            <w:r>
+              <w:rPr>
+                <w:rFonts w:ascii="Times New Roman" w:hAnsi="Times New Roman" w:cs="Times New Roman"/>
+                <w:color w:val="000000"/>
+              </w:rPr>
+              <w:t>.1</w:t>
             </w:r>
             <w:r>
               <w:rPr>
@@ -1546,35 +1567,14 @@
                 <w:rFonts w:ascii="Times New Roman" w:hAnsi="Times New Roman" w:cs="Times New Roman"/>
                 <w:color w:val="000000"/>
               </w:rPr>
-              <w:t>06</w:t>
-            </w:r>
-            <w:r>
-              <w:rPr>
-                <w:rFonts w:ascii="Times New Roman" w:hAnsi="Times New Roman" w:cs="Times New Roman"/>
-                <w:color w:val="000000"/>
-              </w:rPr>
-              <w:t>.</w:t>
-            </w:r>
-            <w:r>
-              <w:rPr>
-                <w:rFonts w:ascii="Times New Roman" w:hAnsi="Times New Roman" w:cs="Times New Roman"/>
-                <w:color w:val="000000"/>
-              </w:rPr>
-              <w:t>05</w:t>
-            </w:r>
-            <w:r>
-              <w:rPr>
-                <w:rFonts w:ascii="Times New Roman" w:hAnsi="Times New Roman" w:cs="Times New Roman"/>
-                <w:color w:val="000000"/>
-              </w:rPr>
-              <w:t>.</w:t>
-            </w:r>
-            <w:r>
-              <w:rPr>
-                <w:rFonts w:ascii="Times New Roman" w:hAnsi="Times New Roman" w:cs="Times New Roman"/>
-                <w:color w:val="000000"/>
-              </w:rPr>
-              <w:t>1</w:t>
+              <w:t>26.06</w:t>
+            </w:r>
+            <w:r>
+              <w:rPr>
+                <w:rFonts w:ascii="Times New Roman" w:hAnsi="Times New Roman" w:cs="Times New Roman"/>
+                <w:color w:val="000000"/>
+              </w:rPr>
+              <w:t>.1</w:t>
             </w:r>
             <w:r>
               <w:rPr>
@@ -1608,14 +1608,14 @@
                 <w:rFonts w:ascii="Times New Roman" w:hAnsi="Times New Roman" w:cs="Times New Roman"/>
                 <w:color w:val="000000"/>
               </w:rPr>
-              <w:t xml:space="preserve">      </w:t>
-            </w:r>
-            <w:r>
-              <w:rPr>
-                <w:rFonts w:ascii="Times New Roman" w:hAnsi="Times New Roman" w:cs="Times New Roman"/>
-                <w:color w:val="000000"/>
-              </w:rPr>
-              <w:t>37</w:t>
+              <w:t xml:space="preserve">   </w:t>
+            </w:r>
+            <w:r>
+              <w:rPr>
+                <w:rFonts w:ascii="Times New Roman" w:hAnsi="Times New Roman" w:cs="Times New Roman"/>
+                <w:color w:val="000000"/>
+              </w:rPr>
+              <w:t>36</w:t>
             </w:r>
           </w:p>
         </w:tc>
@@ -1642,7 +1642,14 @@
                 <w:rFonts w:ascii="Times New Roman" w:hAnsi="Times New Roman" w:cs="Times New Roman"/>
                 <w:color w:val="000000"/>
               </w:rPr>
-              <w:t>тридцать семь</w:t>
+              <w:t xml:space="preserve">тридцать </w:t>
+            </w:r>
+            <w:r>
+              <w:rPr>
+                <w:rFonts w:ascii="Times New Roman" w:hAnsi="Times New Roman" w:cs="Times New Roman"/>
+                <w:color w:val="000000"/>
+              </w:rPr>
+              <w:t>шесть</w:t>
             </w:r>
           </w:p>
         </w:tc>
@@ -3511,7 +3518,7 @@
 </file>
 
 <file path=customXml/itemProps1.xml><?xml version="1.0" encoding="utf-8"?>
-<ds:datastoreItem xmlns:ds="http://schemas.openxmlformats.org/officeDocument/2006/customXml" ds:itemID="{95C18B33-D060-4A8F-87CA-1EFDF26AFF8C}">
+<ds:datastoreItem xmlns:ds="http://schemas.openxmlformats.org/officeDocument/2006/customXml" ds:itemID="{B78B2CD7-9EA2-4FD3-A107-5AA45695415B}">
   <ds:schemaRefs>
     <ds:schemaRef ds:uri="http://schemas.openxmlformats.org/officeDocument/2006/bibliography"/>
   </ds:schemaRefs>
